--- a/第二学期专业申请.docx
+++ b/第二学期专业申请.docx
@@ -1216,6 +1216,15 @@
           <w:strike/>
         </w:rPr>
       </w:pPr>
+      <w:r>
+        <w:rPr>
+          <w:rFonts w:hint="eastAsia"/>
+        </w:rPr>
+        <w:t>[</w:t>
+      </w:r>
+      <w:r>
+        <w:t>ongoing]</w:t>
+      </w:r>
       <w:r>
         <w:rPr>
           <w:rFonts w:hint="eastAsia"/>

--- a/第二学期专业申请.docx
+++ b/第二学期专业申请.docx
@@ -1245,6 +1245,20 @@
           <w:rFonts w:hint="eastAsia"/>
         </w:rPr>
         <w:t>visa</w:t>
+      </w:r>
+    </w:p>
+    <w:p>
+      <w:pPr>
+        <w:pStyle w:val="ListParagraph"/>
+        <w:numPr>
+          <w:ilvl w:val="1"/>
+          <w:numId w:val="2"/>
+        </w:numPr>
+        <w:spacing w:line="276" w:lineRule="auto"/>
+      </w:pPr>
+      <w:r>
+        <w:lastRenderedPageBreak/>
+        <w:t>https://online.immi.gov.au/elp/app</w:t>
       </w:r>
     </w:p>
     <w:p/>
